--- a/法令ファイル/検察庁法施行令/検察庁法施行令（昭和二十二年政令第三十四号）.docx
+++ b/法令ファイル/検察庁法施行令/検察庁法施行令（昭和二十二年政令第三十四号）.docx
@@ -53,286 +53,181 @@
     </w:p>
     <w:p>
       <w:pPr>
-        <w:pStyle w:val="Heading6"/>
+        <w:pStyle w:val="ListBullet"/>
         <w:ind w:left="880"/>
       </w:pPr>
       <w:r>
         <w:t>一</w:t>
-      </w:r>
-    </w:p>
-    <w:p>
-      <w:pPr>
-        <w:ind w:left="880"/>
-      </w:pPr>
-      <w:r>
+        <w:br/>
         <w:t>一般職の職員の給与に関する法律（昭和二十五年法律第九十五号。以下「給与法」という。）別表第四公安職俸給表（二）の職務の級二級以上又は給与法別表第一行政職俸給表（一）の職務の級三級以上の検察事務官（給与法別表第四公安職俸給表（二）の職務の級二級の検察事務官については、検察庁法第三十六条の規定に基づき区検察庁の検察官の事務を取り扱う者に限る。）</w:t>
       </w:r>
     </w:p>
     <w:p>
       <w:pPr>
-        <w:pStyle w:val="Heading6"/>
+        <w:pStyle w:val="ListBullet"/>
         <w:ind w:left="880"/>
       </w:pPr>
       <w:r>
         <w:t>二</w:t>
-      </w:r>
-    </w:p>
-    <w:p>
-      <w:pPr>
-        <w:ind w:left="880"/>
-      </w:pPr>
-      <w:r>
+        <w:br/>
         <w:t>給与法別表第一行政職俸給表（一）の職務の級三級以上、給与法別表第四公安職俸給表（一）の職務の級四級以上又は同表公安職俸給表（二）の職務の級三級以上の法務事務官又は法務教官</w:t>
       </w:r>
     </w:p>
     <w:p>
       <w:pPr>
-        <w:pStyle w:val="Heading6"/>
+        <w:pStyle w:val="ListBullet"/>
         <w:ind w:left="880"/>
       </w:pPr>
       <w:r>
         <w:t>三</w:t>
-      </w:r>
-    </w:p>
-    <w:p>
-      <w:pPr>
-        <w:ind w:left="880"/>
-      </w:pPr>
-      <w:r>
+        <w:br/>
         <w:t>地方更生保護委員会の委員</w:t>
       </w:r>
     </w:p>
     <w:p>
       <w:pPr>
-        <w:pStyle w:val="Heading6"/>
+        <w:pStyle w:val="ListBullet"/>
         <w:ind w:left="880"/>
       </w:pPr>
       <w:r>
         <w:t>四</w:t>
-      </w:r>
-    </w:p>
-    <w:p>
-      <w:pPr>
-        <w:ind w:left="880"/>
-      </w:pPr>
-      <w:r>
+        <w:br/>
         <w:t>給与法別表第一行政職俸給表（一）の職務の級三級以上の入国審査官</w:t>
       </w:r>
     </w:p>
     <w:p>
       <w:pPr>
-        <w:pStyle w:val="Heading6"/>
+        <w:pStyle w:val="ListBullet"/>
         <w:ind w:left="880"/>
       </w:pPr>
       <w:r>
         <w:t>五</w:t>
-      </w:r>
-    </w:p>
-    <w:p>
-      <w:pPr>
-        <w:ind w:left="880"/>
-      </w:pPr>
-      <w:r>
+        <w:br/>
         <w:t>給与法別表第四公安職俸給表（一）の職務の級四級以上の入国警備官</w:t>
       </w:r>
     </w:p>
     <w:p>
       <w:pPr>
-        <w:pStyle w:val="Heading6"/>
+        <w:pStyle w:val="ListBullet"/>
         <w:ind w:left="880"/>
       </w:pPr>
       <w:r>
         <w:t>六</w:t>
-      </w:r>
-    </w:p>
-    <w:p>
-      <w:pPr>
-        <w:ind w:left="880"/>
-      </w:pPr>
-      <w:r>
+        <w:br/>
         <w:t>裁判所調査官</w:t>
       </w:r>
     </w:p>
     <w:p>
       <w:pPr>
-        <w:pStyle w:val="Heading6"/>
+        <w:pStyle w:val="ListBullet"/>
         <w:ind w:left="880"/>
       </w:pPr>
       <w:r>
         <w:t>七</w:t>
-      </w:r>
-    </w:p>
-    <w:p>
-      <w:pPr>
-        <w:ind w:left="880"/>
-      </w:pPr>
-      <w:r>
+        <w:br/>
         <w:t>裁判所職員臨時措置法（昭和二十六年法律第二百九十九号）において準用する給与法別表第一行政職俸給表（一）の職務の級三級以上の裁判所事務官、裁判所書記官、裁判所書記官補、家庭裁判所調査官、家庭裁判所調査官補、司法研修所教官又は裁判所職員総合研修所教官</w:t>
       </w:r>
     </w:p>
     <w:p>
       <w:pPr>
-        <w:pStyle w:val="Heading6"/>
+        <w:pStyle w:val="ListBullet"/>
         <w:ind w:left="880"/>
       </w:pPr>
       <w:r>
         <w:t>八</w:t>
-      </w:r>
-    </w:p>
-    <w:p>
-      <w:pPr>
-        <w:ind w:left="880"/>
-      </w:pPr>
-      <w:r>
+        <w:br/>
         <w:t>学校教育法による大学で大学院の附置されていないものにおける法律学の教授たる文部科学教官</w:t>
       </w:r>
     </w:p>
     <w:p>
       <w:pPr>
-        <w:pStyle w:val="Heading6"/>
+        <w:pStyle w:val="ListBullet"/>
         <w:ind w:left="880"/>
       </w:pPr>
       <w:r>
         <w:t>九</w:t>
-      </w:r>
-    </w:p>
-    <w:p>
-      <w:pPr>
-        <w:ind w:left="880"/>
-      </w:pPr>
-      <w:r>
+        <w:br/>
         <w:t>警部以上の警察官</w:t>
       </w:r>
     </w:p>
     <w:p>
       <w:pPr>
-        <w:pStyle w:val="Heading6"/>
+        <w:pStyle w:val="ListBullet"/>
         <w:ind w:left="880"/>
       </w:pPr>
       <w:r>
         <w:t>十</w:t>
-      </w:r>
-    </w:p>
-    <w:p>
-      <w:pPr>
-        <w:ind w:left="880"/>
-      </w:pPr>
-      <w:r>
+        <w:br/>
         <w:t>司法警察員として職務を行う国家公務員であつて、給与法別表第一行政職俸給表（一）の職務の級三級以上、給与法別表第四公安職俸給表（一）の職務の級四級以上若しくは同表公安職俸給表（二）の職務の級三級以上又はこれらに準ずる職務の級にあるもの</w:t>
       </w:r>
     </w:p>
     <w:p>
       <w:pPr>
-        <w:pStyle w:val="Heading6"/>
+        <w:pStyle w:val="ListBullet"/>
         <w:ind w:left="880"/>
       </w:pPr>
       <w:r>
         <w:t>十一</w:t>
-      </w:r>
-    </w:p>
-    <w:p>
-      <w:pPr>
-        <w:ind w:left="880"/>
-      </w:pPr>
-      <w:r>
+        <w:br/>
         <w:t>警務官たる三等陸尉、三等海尉又は三等空尉以上の自衛官</w:t>
       </w:r>
     </w:p>
     <w:p>
       <w:pPr>
-        <w:pStyle w:val="Heading6"/>
+        <w:pStyle w:val="ListBullet"/>
         <w:ind w:left="880"/>
       </w:pPr>
       <w:r>
         <w:t>十二</w:t>
-      </w:r>
-    </w:p>
-    <w:p>
-      <w:pPr>
-        <w:ind w:left="880"/>
-      </w:pPr>
-      <w:r>
+        <w:br/>
         <w:t>沖縄法令の規定による一級検察補佐職、一級法務職、一級法制職、一級裁判所書記職又は三級以上の警察職</w:t>
       </w:r>
     </w:p>
     <w:p>
       <w:pPr>
-        <w:pStyle w:val="Heading6"/>
+        <w:pStyle w:val="ListBullet"/>
         <w:ind w:left="880"/>
       </w:pPr>
       <w:r>
         <w:t>十三</w:t>
-      </w:r>
-    </w:p>
-    <w:p>
-      <w:pPr>
-        <w:ind w:left="880"/>
-      </w:pPr>
-      <w:r>
+        <w:br/>
         <w:t>私的独占の禁止及び公正取引の確保に関する法律（昭和二十二年法律第五十四号）の規定に違反する事件の審査に関する事務を処理する職（検察官の職務と密接な関連を有するものとして法務省令で定めるものに限る。）にある内閣府事務官であつて、給与法別表第一行政職俸給表（一）の職務の級三級以上のもの</w:t>
       </w:r>
     </w:p>
     <w:p>
       <w:pPr>
-        <w:pStyle w:val="Heading6"/>
+        <w:pStyle w:val="ListBullet"/>
         <w:ind w:left="880"/>
       </w:pPr>
       <w:r>
         <w:t>十四</w:t>
-      </w:r>
-    </w:p>
-    <w:p>
-      <w:pPr>
-        <w:ind w:left="880"/>
-      </w:pPr>
-      <w:r>
+        <w:br/>
         <w:t>国税通則法（昭和三十七年法律第六十六号）第十一章の規定に基づく犯則事件の調査に関する事務を処理する職（検察官の職務と密接な関連を有するものとして法務省令で定めるものに限る。）にある財務事務官であつて、給与法別表第三税務職俸給表の職務の級三級以上のもの</w:t>
       </w:r>
     </w:p>
     <w:p>
       <w:pPr>
-        <w:pStyle w:val="Heading6"/>
+        <w:pStyle w:val="ListBullet"/>
         <w:ind w:left="880"/>
       </w:pPr>
       <w:r>
         <w:t>十五</w:t>
-      </w:r>
-    </w:p>
-    <w:p>
-      <w:pPr>
-        <w:ind w:left="880"/>
-      </w:pPr>
-      <w:r>
+        <w:br/>
         <w:t>金融商品取引法（昭和二十三年法律第二十五号）第九章の規定（他の法律において準用する場合を含む。）に基づく犯則事件の調査に関する事務を処理する職（検察官の職務と密接な関連を有するものとして法務省令で定めるものに限る。）にある内閣府事務官又は財務事務官であつて、給与法別表第一行政職俸給表（一）の職務の級三級以上のもの</w:t>
       </w:r>
     </w:p>
     <w:p>
       <w:pPr>
-        <w:pStyle w:val="Heading6"/>
+        <w:pStyle w:val="ListBullet"/>
         <w:ind w:left="880"/>
       </w:pPr>
       <w:r>
         <w:t>十六</w:t>
-      </w:r>
-    </w:p>
-    <w:p>
-      <w:pPr>
-        <w:ind w:left="880"/>
-      </w:pPr>
-      <w:r>
+        <w:br/>
         <w:t>関税法（昭和二十九年法律第六十一号）第十一章の規定（他の法律において準用する場合を含む。）に基づく犯則事件の調査に関する事務を処理する職（検察官の職務と密接な関連を有するものとして法務省令で定めるものに限る。）にある財務事務官であつて、給与法別表第一行政職俸給表（一）の職務の級三級以上のもの</w:t>
       </w:r>
     </w:p>
     <w:p>
-      <w:pPr>
-        <w:pStyle w:val="Heading5"/>
-        <w:ind w:left="440"/>
-      </w:pPr>
-    </w:p>
-    <w:p>
-      <w:pPr>
-        <w:ind w:left="440"/>
-      </w:pPr>
       <w:r>
         <w:t>前項に掲げる各職の在職年数は、これを通算する。</w:t>
       </w:r>
@@ -352,35 +247,23 @@
     </w:p>
     <w:p>
       <w:pPr>
-        <w:pStyle w:val="Heading6"/>
+        <w:pStyle w:val="ListBullet"/>
         <w:ind w:left="880"/>
       </w:pPr>
       <w:r>
         <w:t>一</w:t>
-      </w:r>
-    </w:p>
-    <w:p>
-      <w:pPr>
-        <w:ind w:left="880"/>
-      </w:pPr>
-      <w:r>
+        <w:br/>
         <w:t>従前の検事長又は控訴院検事のした事件の受理その他の行為及び従前の検事長又は控訴院検事にあててされた事件の送致その他の行為については、従前の検事長又は控訴院検事が所属した裁判所の所在地を管轄する高等裁判所に対応する高等検察庁の検事長又は検事</w:t>
       </w:r>
     </w:p>
     <w:p>
       <w:pPr>
-        <w:pStyle w:val="Heading6"/>
+        <w:pStyle w:val="ListBullet"/>
         <w:ind w:left="880"/>
       </w:pPr>
       <w:r>
         <w:t>二</w:t>
-      </w:r>
-    </w:p>
-    <w:p>
-      <w:pPr>
-        <w:ind w:left="880"/>
-      </w:pPr>
-      <w:r>
+        <w:br/>
         <w:t>従前の検事正又は地方裁判所検事若しくは区裁判所検事のした事件の受理その他の行為及び従前の検事正又は地方裁判所検事若しくは区裁判所検事にあててされた事件の送致その他の行為については、従前の検事正又は地方裁判所検事若しくは区裁判所検事が所属した裁判所の所在地を管轄する地方裁判所に対応する地方検察庁（当該地方裁判所がないときは、法務総裁の指定する地方検察庁）の検事正又は検事</w:t>
       </w:r>
     </w:p>
@@ -425,7 +308,7 @@
         <w:pStyle w:val="Heading1"/>
       </w:pPr>
       <w:r>
-        <w:t>附　則（昭和二三年二月一四日政令第三九号）</w:t>
+        <w:t>附則（昭和二三年二月一四日政令第三九号）</w:t>
       </w:r>
     </w:p>
     <w:p>
@@ -451,12 +334,14 @@
         <w:pStyle w:val="Heading1"/>
       </w:pPr>
       <w:r>
-        <w:t>附　則（昭和二四年五月三一日政令第一三七号）</w:t>
+        <w:t>附則（昭和二四年五月三一日政令第一三七号）</w:t>
       </w:r>
     </w:p>
     <w:p>
       <w:r>
         <w:t>この政令は、昭和二十四年六月一日から施行する。</w:t>
+        <w:br/>
+        <w:t>但し、第二条第一項第七号の二の規定は、裁判所法等の一部を改正する法律（昭和二十四年法律第百七十七号）公布の日から起算して三十日を経過した日から施行する。</w:t>
       </w:r>
     </w:p>
     <w:p>
@@ -469,7 +354,7 @@
         <w:pStyle w:val="Heading1"/>
       </w:pPr>
       <w:r>
-        <w:t>附　則（昭和二五年四月一四日政令第八二号）</w:t>
+        <w:t>附則（昭和二五年四月一四日政令第八二号）</w:t>
       </w:r>
     </w:p>
     <w:p>
@@ -487,7 +372,7 @@
         <w:pStyle w:val="Heading1"/>
       </w:pPr>
       <w:r>
-        <w:t>附　則（昭和二七年七月三一日政令第三〇五号）</w:t>
+        <w:t>附則（昭和二七年七月三一日政令第三〇五号）</w:t>
       </w:r>
     </w:p>
     <w:p>
@@ -505,7 +390,7 @@
         <w:pStyle w:val="Heading1"/>
       </w:pPr>
       <w:r>
-        <w:t>附　則（昭和二九年一二月二七日政令第三二五号）</w:t>
+        <w:t>附則（昭和二九年一二月二七日政令第三二五号）</w:t>
       </w:r>
     </w:p>
     <w:p>
@@ -523,10 +408,22 @@
         <w:pStyle w:val="Heading1"/>
       </w:pPr>
       <w:r>
-        <w:t>附　則（昭和三二年一〇月三〇日政令第三一三号）</w:t>
+        <w:t>附則（昭和三二年一〇月三〇日政令第三一三号）</w:t>
       </w:r>
     </w:p>
     <w:p>
+      <w:pPr>
+        <w:pStyle w:val="Heading5"/>
+        <w:ind w:left="440"/>
+      </w:pPr>
+      <w:r>
+        <w:t>１</w:t>
+      </w:r>
+    </w:p>
+    <w:p>
+      <w:pPr>
+        <w:ind w:left="440"/>
+      </w:pPr>
       <w:r>
         <w:t>この政令は、公布の日から施行する。</w:t>
       </w:r>
@@ -563,73 +460,51 @@
       </w:pPr>
       <w:r>
         <w:t>昭和三十二年法律第百五十四号による改正前の給与法別表第一一般俸給表の職務の級九級若しくはこれと同格とみなされる職務の級以上の法務事務官の在職は、第二条第一項第二号の法務事務官の在職とみなす。</w:t>
+        <w:br/>
+        <w:t>次の各号に掲げる公務員の在職も、同様とする。</w:t>
       </w:r>
     </w:p>
     <w:p>
       <w:pPr>
-        <w:pStyle w:val="Heading6"/>
+        <w:pStyle w:val="ListBullet"/>
         <w:ind w:left="880"/>
       </w:pPr>
       <w:r>
         <w:t>一</w:t>
-      </w:r>
-    </w:p>
-    <w:p>
-      <w:pPr>
-        <w:ind w:left="880"/>
-      </w:pPr>
-      <w:r>
+        <w:br/>
         <w:t>司法理事官、典獄、典獄補、朝鮮総督府法務局勤務の朝鮮総督府理事官、朝鮮総督府典獄、朝鮮総督府典獄補、台湾総督府の法務局若しくは法務部勤務の台湾総督府理事官、台湾総督府典獄、台湾総督府典獄補、関東監獄典獄又は関東監獄典獄補</w:t>
       </w:r>
     </w:p>
     <w:p>
       <w:pPr>
-        <w:pStyle w:val="Heading6"/>
+        <w:pStyle w:val="ListBullet"/>
         <w:ind w:left="880"/>
       </w:pPr>
       <w:r>
         <w:t>二</w:t>
-      </w:r>
-    </w:p>
-    <w:p>
-      <w:pPr>
-        <w:ind w:left="880"/>
-      </w:pPr>
-      <w:r>
+        <w:br/>
         <w:t>奏任の司法属、少年保護司、看守長、朝鮮総督府法務局勤務の朝鮮総督府属、朝鮮総督府看守長、朝鮮総督府少年保護司、台湾総督府の法務局若しくは法務部勤務の台湾総督府属、台湾総督府看守長又は関東少年保護司</w:t>
       </w:r>
     </w:p>
     <w:p>
       <w:pPr>
-        <w:pStyle w:val="Heading6"/>
+        <w:pStyle w:val="ListBullet"/>
         <w:ind w:left="880"/>
       </w:pPr>
       <w:r>
         <w:t>三</w:t>
-      </w:r>
-    </w:p>
-    <w:p>
-      <w:pPr>
-        <w:ind w:left="880"/>
-      </w:pPr>
-      <w:r>
+        <w:br/>
         <w:t>二級の司法事務官、法務庁事務官、法務府事務官、少年保護司又は保護観察官</w:t>
       </w:r>
     </w:p>
     <w:p>
       <w:pPr>
-        <w:pStyle w:val="Heading6"/>
+        <w:pStyle w:val="ListBullet"/>
         <w:ind w:left="880"/>
       </w:pPr>
       <w:r>
         <w:t>四</w:t>
-      </w:r>
-    </w:p>
-    <w:p>
-      <w:pPr>
-        <w:ind w:left="880"/>
-      </w:pPr>
-      <w:r>
+        <w:br/>
         <w:t>昭和三十二年法律第百五十四号による改正前の給与法別表第一一般俸給表の職務の級九級又はこれと同格とみなされる職務の級以上の法務府事務官又は保護観察官</w:t>
       </w:r>
     </w:p>
@@ -648,56 +523,40 @@
       </w:pPr>
       <w:r>
         <w:t>昭和三十二年法律第百五十四号による改正前の給与法別表第一一般俸給表の職務の級九級又はこれと同格とみなされる職務の級以上の法務教官の在職は、第二条第一項第二号の法務教官の在職とみなす。</w:t>
+        <w:br/>
+        <w:t>次の各号に掲げる公務員の在職も、同様とする。</w:t>
       </w:r>
     </w:p>
     <w:p>
       <w:pPr>
-        <w:pStyle w:val="Heading6"/>
+        <w:pStyle w:val="ListBullet"/>
         <w:ind w:left="880"/>
       </w:pPr>
       <w:r>
         <w:t>一</w:t>
-      </w:r>
-    </w:p>
-    <w:p>
-      <w:pPr>
-        <w:ind w:left="880"/>
-      </w:pPr>
-      <w:r>
+        <w:br/>
         <w:t>奏任の矯正院教官、朝鮮総督府矯正院教官又は関東少年院教官</w:t>
       </w:r>
     </w:p>
     <w:p>
       <w:pPr>
-        <w:pStyle w:val="Heading6"/>
+        <w:pStyle w:val="ListBullet"/>
         <w:ind w:left="880"/>
       </w:pPr>
       <w:r>
         <w:t>二</w:t>
-      </w:r>
-    </w:p>
-    <w:p>
-      <w:pPr>
-        <w:ind w:left="880"/>
-      </w:pPr>
-      <w:r>
+        <w:br/>
         <w:t>二級の司法教官、法務庁教官又は法務府教官</w:t>
       </w:r>
     </w:p>
     <w:p>
       <w:pPr>
-        <w:pStyle w:val="Heading6"/>
+        <w:pStyle w:val="ListBullet"/>
         <w:ind w:left="880"/>
       </w:pPr>
       <w:r>
         <w:t>三</w:t>
-      </w:r>
-    </w:p>
-    <w:p>
-      <w:pPr>
-        <w:ind w:left="880"/>
-      </w:pPr>
-      <w:r>
+        <w:br/>
         <w:t>昭和三十二年法律第百五十四号による改正前の給与法別表第一一般俸給表の職務の級九級又はこれと同格とみなされる職務の級以上の法務府教官</w:t>
       </w:r>
     </w:p>
@@ -784,56 +643,40 @@
       </w:pPr>
       <w:r>
         <w:t>二級又は昭和三十二年法律第百五十四号による改正前の給与法別表第一一般俸給表若しくは裁判所職員臨時措置法において準用する同俸給表の職務の級九級以上の裁判所事務官、裁判所書記官又は裁判所書記官補の在職は、第二条第一項第七号の裁判所事務官、裁判所書記官又は裁判所書記官補の在職とみなす。</w:t>
+        <w:br/>
+        <w:t>次の各号に掲げる公務員の在職も、同様とする。</w:t>
       </w:r>
     </w:p>
     <w:p>
       <w:pPr>
-        <w:pStyle w:val="Heading6"/>
+        <w:pStyle w:val="ListBullet"/>
         <w:ind w:left="880"/>
       </w:pPr>
       <w:r>
         <w:t>一</w:t>
-      </w:r>
-    </w:p>
-    <w:p>
-      <w:pPr>
-        <w:ind w:left="880"/>
-      </w:pPr>
-      <w:r>
+        <w:br/>
         <w:t>裁判所書記長、朝鮮総督府裁判所書記長、台湾総督府法院書記長又は関東法院書記長</w:t>
       </w:r>
     </w:p>
     <w:p>
       <w:pPr>
-        <w:pStyle w:val="Heading6"/>
+        <w:pStyle w:val="ListBullet"/>
         <w:ind w:left="880"/>
       </w:pPr>
       <w:r>
         <w:t>二</w:t>
-      </w:r>
-    </w:p>
-    <w:p>
-      <w:pPr>
-        <w:ind w:left="880"/>
-      </w:pPr>
-      <w:r>
+        <w:br/>
         <w:t>奏任の裁判所書記、少年審判所書記、朝鮮総督府裁判所書記、台湾総督府法院書記又は関東法院書記</w:t>
       </w:r>
     </w:p>
     <w:p>
       <w:pPr>
-        <w:pStyle w:val="Heading6"/>
+        <w:pStyle w:val="ListBullet"/>
         <w:ind w:left="880"/>
       </w:pPr>
       <w:r>
         <w:t>三</w:t>
-      </w:r>
-    </w:p>
-    <w:p>
-      <w:pPr>
-        <w:ind w:left="880"/>
-      </w:pPr>
-      <w:r>
+        <w:br/>
         <w:t>二級の少年審判所書記</w:t>
       </w:r>
     </w:p>
@@ -852,39 +695,29 @@
       </w:pPr>
       <w:r>
         <w:t>昭和三十二年法律第百五十四号による改正前の給与法別表第一一般俸給表又は裁判所職員臨時措置法において準用する同俸給表の職務の級九級以上の家庭裁判所調査官又は家庭裁判所調査官補の在職は、第二条第一項第七号の家庭裁判所調査官又は家庭裁判所調査官補の在職とみなす。</w:t>
+        <w:br/>
+        <w:t>次の各号に掲げる公務員の在職も、同様とする。</w:t>
       </w:r>
     </w:p>
     <w:p>
       <w:pPr>
-        <w:pStyle w:val="Heading6"/>
+        <w:pStyle w:val="ListBullet"/>
         <w:ind w:left="880"/>
       </w:pPr>
       <w:r>
         <w:t>一</w:t>
-      </w:r>
-    </w:p>
-    <w:p>
-      <w:pPr>
-        <w:ind w:left="880"/>
-      </w:pPr>
-      <w:r>
+        <w:br/>
         <w:t>少年保護司たる二級の裁判所技官</w:t>
       </w:r>
     </w:p>
     <w:p>
       <w:pPr>
-        <w:pStyle w:val="Heading6"/>
+        <w:pStyle w:val="ListBullet"/>
         <w:ind w:left="880"/>
       </w:pPr>
       <w:r>
         <w:t>二</w:t>
-      </w:r>
-    </w:p>
-    <w:p>
-      <w:pPr>
-        <w:ind w:left="880"/>
-      </w:pPr>
-      <w:r>
+        <w:br/>
         <w:t>昭和三十二年法律第百五十四号による改正前の給与法別表第一一般俸給表又は裁判所職員臨時措置法において準用する同俸給表の職務の級九級以上の少年調査官又は少年調査官補</w:t>
       </w:r>
     </w:p>
@@ -937,6 +770,8 @@
       </w:pPr>
       <w:r>
         <w:t>司法警察員として職務を行う国家公務員であつて、二級又は昭和三十二年法律第百五十四号による改正前の給与法別表第一一般俸給表の職務の級九級若しくはこれと同格とみなされる職務の級以上であるものの在職は、第二条第一項第十号の国家公務員の在職とみなす。</w:t>
+        <w:br/>
+        <w:t>法令により司法警察官の職務を行う奏任又は二級の官吏の在職も、同様とする。</w:t>
       </w:r>
     </w:p>
     <w:p>
@@ -966,7 +801,7 @@
         <w:pStyle w:val="Heading1"/>
       </w:pPr>
       <w:r>
-        <w:t>附　則（昭和四二年七月一日政令第一七二号）</w:t>
+        <w:t>附則（昭和四二年七月一日政令第一七二号）</w:t>
       </w:r>
     </w:p>
     <w:p>
@@ -984,7 +819,7 @@
         <w:pStyle w:val="Heading1"/>
       </w:pPr>
       <w:r>
-        <w:t>附　則（昭和四七年四月二七日政令第九六号）</w:t>
+        <w:t>附則（昭和四七年四月二七日政令第九六号）</w:t>
       </w:r>
     </w:p>
     <w:p>
@@ -1002,7 +837,7 @@
         <w:pStyle w:val="Heading1"/>
       </w:pPr>
       <w:r>
-        <w:t>附　則（昭和五九年六月二七日政令第二二〇号）</w:t>
+        <w:t>附則（昭和五九年六月二七日政令第二二〇号）</w:t>
       </w:r>
     </w:p>
     <w:p>
@@ -1020,12 +855,26 @@
         <w:pStyle w:val="Heading1"/>
       </w:pPr>
       <w:r>
-        <w:t>附　則（昭和六〇年一二月二一日政令第三一七号）</w:t>
+        <w:t>附則（昭和六〇年一二月二一日政令第三一七号）</w:t>
       </w:r>
     </w:p>
     <w:p>
+      <w:pPr>
+        <w:pStyle w:val="Heading5"/>
+        <w:ind w:left="440"/>
+      </w:pPr>
+      <w:r>
+        <w:t>１</w:t>
+      </w:r>
+    </w:p>
+    <w:p>
+      <w:pPr>
+        <w:ind w:left="440"/>
+      </w:pPr>
       <w:r>
         <w:t>この政令は、公布の日から施行する。</w:t>
+        <w:br/>
+        <w:t>ただし、第四十二条の規定は、昭和六十一年一月一日から施行する。</w:t>
       </w:r>
     </w:p>
     <w:p>
@@ -1047,18 +896,12 @@
     </w:p>
     <w:p>
       <w:pPr>
-        <w:pStyle w:val="Heading6"/>
+        <w:pStyle w:val="ListBullet"/>
         <w:ind w:left="880"/>
       </w:pPr>
       <w:r>
         <w:t>一</w:t>
-      </w:r>
-    </w:p>
-    <w:p>
-      <w:pPr>
-        <w:ind w:left="880"/>
-      </w:pPr>
-      <w:r>
+        <w:br/>
         <w:t>検察庁法施行令</w:t>
       </w:r>
     </w:p>
@@ -1089,10 +932,22 @@
         <w:pStyle w:val="Heading1"/>
       </w:pPr>
       <w:r>
-        <w:t>附　則（平成六年一月二一日政令第一一号）</w:t>
+        <w:t>附則（平成六年一月二一日政令第一一号）</w:t>
       </w:r>
     </w:p>
     <w:p>
+      <w:pPr>
+        <w:pStyle w:val="Heading5"/>
+        <w:ind w:left="440"/>
+      </w:pPr>
+      <w:r>
+        <w:t>１</w:t>
+      </w:r>
+    </w:p>
+    <w:p>
+      <w:pPr>
+        <w:ind w:left="440"/>
+      </w:pPr>
       <w:r>
         <w:t>この政令は、公布の日から施行する。</w:t>
       </w:r>
@@ -1141,7 +996,7 @@
         <w:pStyle w:val="Heading1"/>
       </w:pPr>
       <w:r>
-        <w:t>附　則（平成六年七月二七日政令第二五一号）</w:t>
+        <w:t>附則（平成六年七月二七日政令第二五一号）</w:t>
       </w:r>
     </w:p>
     <w:p>
@@ -1159,10 +1014,22 @@
         <w:pStyle w:val="Heading1"/>
       </w:pPr>
       <w:r>
-        <w:t>附　則（平成一二年六月七日政令第三〇五号）</w:t>
+        <w:t>附則（平成一二年六月七日政令第三〇五号）</w:t>
       </w:r>
     </w:p>
     <w:p>
+      <w:pPr>
+        <w:pStyle w:val="Heading5"/>
+        <w:ind w:left="440"/>
+      </w:pPr>
+      <w:r>
+        <w:t>１</w:t>
+      </w:r>
+    </w:p>
+    <w:p>
+      <w:pPr>
+        <w:ind w:left="440"/>
+      </w:pPr>
       <w:r>
         <w:t>この政令は、内閣法の一部を改正する法律（平成十一年法律第八十八号）の施行の日（平成十三年一月六日）から施行する。</w:t>
       </w:r>
@@ -1194,10 +1061,22 @@
         <w:pStyle w:val="Heading1"/>
       </w:pPr>
       <w:r>
-        <w:t>附　則（平成一五年四月九日政令第二〇一号）</w:t>
+        <w:t>附則（平成一五年四月九日政令第二〇一号）</w:t>
       </w:r>
     </w:p>
     <w:p>
+      <w:pPr>
+        <w:pStyle w:val="Heading5"/>
+        <w:ind w:left="440"/>
+      </w:pPr>
+      <w:r>
+        <w:t>１</w:t>
+      </w:r>
+    </w:p>
+    <w:p>
+      <w:pPr>
+        <w:ind w:left="440"/>
+      </w:pPr>
       <w:r>
         <w:t>この政令は、公正取引委員会を内閣府の外局に移行させるための関係法律の整備に関する法律の施行の日（平成十五年四月九日）から施行する。</w:t>
       </w:r>
@@ -1229,7 +1108,7 @@
         <w:pStyle w:val="Heading1"/>
       </w:pPr>
       <w:r>
-        <w:t>附　則（平成一五年一二月三日政令第四七七号）</w:t>
+        <w:t>附則（平成一五年一二月三日政令第四七七号）</w:t>
       </w:r>
     </w:p>
     <w:p>
@@ -1255,7 +1134,7 @@
         <w:pStyle w:val="Heading1"/>
       </w:pPr>
       <w:r>
-        <w:t>附　則（平成一六年三月三一日政令第九一号）</w:t>
+        <w:t>附則（平成一六年三月三一日政令第九一号）</w:t>
       </w:r>
     </w:p>
     <w:p>
@@ -1294,7 +1173,7 @@
         <w:pStyle w:val="Heading1"/>
       </w:pPr>
       <w:r>
-        <w:t>附　則（平成一八年二月一日政令第一四号）</w:t>
+        <w:t>附則（平成一八年二月一日政令第一四号）</w:t>
       </w:r>
     </w:p>
     <w:p>
@@ -1333,7 +1212,7 @@
         <w:pStyle w:val="Heading1"/>
       </w:pPr>
       <w:r>
-        <w:t>附　則（平成二一年三月二三日政令第四九号）</w:t>
+        <w:t>附則（平成二一年三月二三日政令第四九号）</w:t>
       </w:r>
     </w:p>
     <w:p>
@@ -1423,7 +1302,7 @@
         <w:pStyle w:val="Heading1"/>
       </w:pPr>
       <w:r>
-        <w:t>附　則（平成二九年三月三一日政令第一一二号）</w:t>
+        <w:t>附則（平成二九年三月三一日政令第一一二号）</w:t>
       </w:r>
     </w:p>
     <w:p>
@@ -1437,40 +1316,34 @@
     <w:p>
       <w:r>
         <w:t>この政令は、平成二十九年四月一日から施行する。</w:t>
+        <w:br/>
+        <w:t>ただし、次の各号に掲げる規定は、当該各号に定める日から施行する。</w:t>
       </w:r>
     </w:p>
     <w:p>
       <w:pPr>
-        <w:pStyle w:val="Heading6"/>
+        <w:pStyle w:val="ListBullet"/>
         <w:ind w:left="880"/>
       </w:pPr>
       <w:r>
         <w:t>一・二</w:t>
-      </w:r>
-    </w:p>
-    <w:p>
-      <w:pPr>
-        <w:ind w:left="880"/>
-      </w:pPr>
-      <w:r>
+        <w:br/>
         <w:t>略</w:t>
       </w:r>
     </w:p>
     <w:p>
       <w:pPr>
-        <w:pStyle w:val="Heading6"/>
+        <w:pStyle w:val="ListBullet"/>
         <w:ind w:left="880"/>
       </w:pPr>
       <w:r>
         <w:t>三</w:t>
-      </w:r>
-    </w:p>
-    <w:p>
-      <w:pPr>
-        <w:ind w:left="880"/>
-      </w:pPr>
-      <w:r>
+        <w:br/>
         <w:t>目次の改正規定、第一条の改正規定、第五条第六号の改正規定（同号ハに係る部分を除く。）、第十一条の改正規定及び本則に一章を加える改正規定並びに附則第三条から第十五条までの規定</w:t>
+        <w:br/>
+        <w:br/>
+        <w:br/>
+        <w:t>平成三十年四月一日</w:t>
       </w:r>
     </w:p>
     <w:p>
@@ -1506,7 +1379,7 @@
     </w:pPr>
     <w:r>
       <w:tab/>
-      <w:t>WeGov v0.1 - FTS141</w:t>
+      <w:t>WeGov v0.2 - FTS141</w:t>
     </w:r>
   </w:p>
 </w:ftr>
